--- a/Test_BP/Fol_2k_files_500(2)/fr-FR/file 500_2 - Copy (439).docx
+++ b/Test_BP/Fol_2k_files_500(2)/fr-FR/file 500_2 - Copy (439).docx
@@ -1,7 +1,7 @@
 
 <file path=word/document.xml><?xml version="1.0" encoding="utf-8"?>
 <w:document xmlns:wpc="http://schemas.microsoft.com/office/word/2010/wordprocessingCanvas" xmlns:cx="http://schemas.microsoft.com/office/drawing/2014/chartex" xmlns:cx1="http://schemas.microsoft.com/office/drawing/2015/9/8/chartex" xmlns:cx2="http://schemas.microsoft.com/office/drawing/2015/10/21/chartex" xmlns:cx3="http://schemas.microsoft.com/office/drawing/2016/5/9/chartex" xmlns:cx4="http://schemas.microsoft.com/office/drawing/2016/5/10/chartex" xmlns:cx5="http://schemas.microsoft.com/office/drawing/2016/5/11/chartex" xmlns:mc="http://schemas.openxmlformats.org/markup-compatibility/2006" xmlns:o="urn:schemas-microsoft-com:office:office" xmlns:r="http://schemas.openxmlformats.org/officeDocument/2006/relationships" xmlns:m="http://schemas.openxmlformats.org/officeDocument/2006/math" xmlns:v="urn:schemas-microsoft-com:vml" xmlns:wp14="http://schemas.microsoft.com/office/word/2010/wordprocessingDrawing" xmlns:wp="http://schemas.openxmlformats.org/drawingml/2006/wordprocessingDrawing" xmlns:w10="urn:schemas-microsoft-com:office:word" xmlns:w="http://schemas.openxmlformats.org/wordprocessingml/2006/main" xmlns:w14="http://schemas.microsoft.com/office/word/2010/wordml" xmlns:w15="http://schemas.microsoft.com/office/word/2012/wordml" xmlns:wne="http://schemas.microsoft.com/office/word/2006/wordml" xmlns:wpg="http://schemas.microsoft.com/office/word/2010/wordprocessingGroup" xmlns:wpi="http://schemas.microsoft.com/office/word/2010/wordprocessingInk" xmlns:wps="http://schemas.microsoft.com/office/word/2010/wordprocessingShape" mc:Ignorable="w14 w15 wp14">
-  <!-- Generated by Aspose.Words for Java 20.12.0 -->
+  <!-- Generated by Aspose.Words for Java 21.10.0 -->
   <w:body>
     <w:p>
       <w:pPr>
@@ -35,44 +35,44 @@
           <w:highlight w:val="none"/>
           <w:u w:val="none" w:color="auto"/>
           <w:effect w:val="none"/>
-          <w:bdr w:val="nil"/>
-          <w:shd w:val="clear" w:color="auto" w:fill="auto"/>
-          <w:vertAlign w:val="baseline"/>
-          <w:rtl w:val="0"/>
-          <w:cs w:val="0"/>
-          <w:lang w:val="fr-FR" w:eastAsia="zh-TW" w:bidi="ar-SA"/>
-        </w:rPr>
-        <w:t>t ëëxcëëpt tòò sòò tëëmpëër müûtüûàál tàástëës mòòthëër.</w:t>
-      </w:r>
-      <w:r>
-        <w:rPr>
-          <w:rStyle w:val="DefaultParagraphFont"/>
-          <w:rFonts w:ascii="Calibri" w:eastAsia="Calibri" w:hAnsi="Calibri" w:cs="Calibri"/>
-          <w:b w:val="0"/>
-          <w:bCs w:val="0"/>
-          <w:i w:val="0"/>
-          <w:iCs w:val="0"/>
-          <w:caps w:val="0"/>
-          <w:smallCaps w:val="0"/>
-          <w:strike w:val="0"/>
-          <w:dstrike w:val="0"/>
-          <w:outline w:val="0"/>
-          <w:shadow w:val="0"/>
-          <w:emboss w:val="0"/>
-          <w:imprint w:val="0"/>
-          <w:noProof w:val="0"/>
-          <w:vanish w:val="0"/>
-          <w:color w:val="auto"/>
-          <w:spacing w:val="0"/>
-          <w:w w:val="100"/>
-          <w:kern w:val="0"/>
-          <w:position w:val="0"/>
-          <w:sz w:val="22"/>
-          <w:szCs w:val="22"/>
-          <w:highlight w:val="none"/>
-          <w:u w:val="none" w:color="auto"/>
-          <w:effect w:val="none"/>
-          <w:bdr w:val="nil"/>
+          <w:bdr w:val="none" w:sz="0" w:space="0" w:color="auto"/>
+          <w:shd w:val="clear" w:color="auto" w:fill="auto"/>
+          <w:vertAlign w:val="baseline"/>
+          <w:rtl w:val="0"/>
+          <w:cs w:val="0"/>
+          <w:lang w:val="fr-FR" w:eastAsia="zh-TW" w:bidi="ar-SA"/>
+        </w:rPr>
+        <w:t>t èéxcèépt tôõ sôõ tèémpèér múütúüàâl tàâstèés môõthèér.</w:t>
+      </w:r>
+      <w:r>
+        <w:rPr>
+          <w:rStyle w:val="DefaultParagraphFont"/>
+          <w:rFonts w:ascii="Calibri" w:eastAsia="Calibri" w:hAnsi="Calibri" w:cs="Calibri"/>
+          <w:b w:val="0"/>
+          <w:bCs w:val="0"/>
+          <w:i w:val="0"/>
+          <w:iCs w:val="0"/>
+          <w:caps w:val="0"/>
+          <w:smallCaps w:val="0"/>
+          <w:strike w:val="0"/>
+          <w:dstrike w:val="0"/>
+          <w:outline w:val="0"/>
+          <w:shadow w:val="0"/>
+          <w:emboss w:val="0"/>
+          <w:imprint w:val="0"/>
+          <w:noProof w:val="0"/>
+          <w:vanish w:val="0"/>
+          <w:color w:val="auto"/>
+          <w:spacing w:val="0"/>
+          <w:w w:val="100"/>
+          <w:kern w:val="0"/>
+          <w:position w:val="0"/>
+          <w:sz w:val="22"/>
+          <w:szCs w:val="22"/>
+          <w:highlight w:val="none"/>
+          <w:u w:val="none" w:color="auto"/>
+          <w:effect w:val="none"/>
+          <w:bdr w:val="none" w:sz="0" w:space="0" w:color="auto"/>
           <w:shd w:val="clear" w:color="auto" w:fill="auto"/>
           <w:vertAlign w:val="baseline"/>
           <w:rtl w:val="0"/>
@@ -109,44 +109,44 @@
           <w:highlight w:val="none"/>
           <w:u w:val="none" w:color="auto"/>
           <w:effect w:val="none"/>
-          <w:bdr w:val="nil"/>
-          <w:shd w:val="clear" w:color="auto" w:fill="auto"/>
-          <w:vertAlign w:val="baseline"/>
-          <w:rtl w:val="0"/>
-          <w:cs w:val="0"/>
-          <w:lang w:val="fr-FR" w:eastAsia="zh-TW" w:bidi="ar-SA"/>
-        </w:rPr>
-        <w:t>Ìntêêrêêstêêd cüûltîîvâãtêêd îîts cõöntîînüûîîng nõöw yêêt âãrêê.</w:t>
-      </w:r>
-      <w:r>
-        <w:rPr>
-          <w:rStyle w:val="DefaultParagraphFont"/>
-          <w:rFonts w:ascii="Calibri" w:eastAsia="Calibri" w:hAnsi="Calibri" w:cs="Calibri"/>
-          <w:b w:val="0"/>
-          <w:bCs w:val="0"/>
-          <w:i w:val="0"/>
-          <w:iCs w:val="0"/>
-          <w:caps w:val="0"/>
-          <w:smallCaps w:val="0"/>
-          <w:strike w:val="0"/>
-          <w:dstrike w:val="0"/>
-          <w:outline w:val="0"/>
-          <w:shadow w:val="0"/>
-          <w:emboss w:val="0"/>
-          <w:imprint w:val="0"/>
-          <w:noProof w:val="0"/>
-          <w:vanish w:val="0"/>
-          <w:color w:val="auto"/>
-          <w:spacing w:val="0"/>
-          <w:w w:val="100"/>
-          <w:kern w:val="0"/>
-          <w:position w:val="0"/>
-          <w:sz w:val="22"/>
-          <w:szCs w:val="22"/>
-          <w:highlight w:val="none"/>
-          <w:u w:val="none" w:color="auto"/>
-          <w:effect w:val="none"/>
-          <w:bdr w:val="nil"/>
+          <w:bdr w:val="none" w:sz="0" w:space="0" w:color="auto"/>
+          <w:shd w:val="clear" w:color="auto" w:fill="auto"/>
+          <w:vertAlign w:val="baseline"/>
+          <w:rtl w:val="0"/>
+          <w:cs w:val="0"/>
+          <w:lang w:val="fr-FR" w:eastAsia="zh-TW" w:bidi="ar-SA"/>
+        </w:rPr>
+        <w:t>Întëèrëèstëèd cùýltïîvàåtëèd ïîts cõóntïînùýïîng nõów yëèt àårëè.</w:t>
+      </w:r>
+      <w:r>
+        <w:rPr>
+          <w:rStyle w:val="DefaultParagraphFont"/>
+          <w:rFonts w:ascii="Calibri" w:eastAsia="Calibri" w:hAnsi="Calibri" w:cs="Calibri"/>
+          <w:b w:val="0"/>
+          <w:bCs w:val="0"/>
+          <w:i w:val="0"/>
+          <w:iCs w:val="0"/>
+          <w:caps w:val="0"/>
+          <w:smallCaps w:val="0"/>
+          <w:strike w:val="0"/>
+          <w:dstrike w:val="0"/>
+          <w:outline w:val="0"/>
+          <w:shadow w:val="0"/>
+          <w:emboss w:val="0"/>
+          <w:imprint w:val="0"/>
+          <w:noProof w:val="0"/>
+          <w:vanish w:val="0"/>
+          <w:color w:val="auto"/>
+          <w:spacing w:val="0"/>
+          <w:w w:val="100"/>
+          <w:kern w:val="0"/>
+          <w:position w:val="0"/>
+          <w:sz w:val="22"/>
+          <w:szCs w:val="22"/>
+          <w:highlight w:val="none"/>
+          <w:u w:val="none" w:color="auto"/>
+          <w:effect w:val="none"/>
+          <w:bdr w:val="none" w:sz="0" w:space="0" w:color="auto"/>
           <w:shd w:val="clear" w:color="auto" w:fill="auto"/>
           <w:vertAlign w:val="baseline"/>
           <w:rtl w:val="0"/>
@@ -183,44 +183,44 @@
           <w:highlight w:val="none"/>
           <w:u w:val="none" w:color="auto"/>
           <w:effect w:val="none"/>
-          <w:bdr w:val="nil"/>
-          <w:shd w:val="clear" w:color="auto" w:fill="auto"/>
-          <w:vertAlign w:val="baseline"/>
-          <w:rtl w:val="0"/>
-          <w:cs w:val="0"/>
-          <w:lang w:val="fr-FR" w:eastAsia="zh-TW" w:bidi="ar-SA"/>
-        </w:rPr>
-        <w:t>Õùút ïïntêërêëstêëd àãccêëptàãncêë ôõùúr pàãrtïïàãlïïty àãffrôõntïïng ùúnplêëàãsàãnt why àãdd.</w:t>
-      </w:r>
-      <w:r>
-        <w:rPr>
-          <w:rStyle w:val="DefaultParagraphFont"/>
-          <w:rFonts w:ascii="Calibri" w:eastAsia="Calibri" w:hAnsi="Calibri" w:cs="Calibri"/>
-          <w:b w:val="0"/>
-          <w:bCs w:val="0"/>
-          <w:i w:val="0"/>
-          <w:iCs w:val="0"/>
-          <w:caps w:val="0"/>
-          <w:smallCaps w:val="0"/>
-          <w:strike w:val="0"/>
-          <w:dstrike w:val="0"/>
-          <w:outline w:val="0"/>
-          <w:shadow w:val="0"/>
-          <w:emboss w:val="0"/>
-          <w:imprint w:val="0"/>
-          <w:noProof w:val="0"/>
-          <w:vanish w:val="0"/>
-          <w:color w:val="auto"/>
-          <w:spacing w:val="0"/>
-          <w:w w:val="100"/>
-          <w:kern w:val="0"/>
-          <w:position w:val="0"/>
-          <w:sz w:val="22"/>
-          <w:szCs w:val="22"/>
-          <w:highlight w:val="none"/>
-          <w:u w:val="none" w:color="auto"/>
-          <w:effect w:val="none"/>
-          <w:bdr w:val="nil"/>
+          <w:bdr w:val="none" w:sz="0" w:space="0" w:color="auto"/>
+          <w:shd w:val="clear" w:color="auto" w:fill="auto"/>
+          <w:vertAlign w:val="baseline"/>
+          <w:rtl w:val="0"/>
+          <w:cs w:val="0"/>
+          <w:lang w:val="fr-FR" w:eastAsia="zh-TW" w:bidi="ar-SA"/>
+        </w:rPr>
+        <w:t>Ôûût îíntëêrëêstëêd æåccëêptæåncëê óôûûr pæårtîíæålîíty æåffróôntîíng ûûnplëêæåsæånt why æådd.</w:t>
+      </w:r>
+      <w:r>
+        <w:rPr>
+          <w:rStyle w:val="DefaultParagraphFont"/>
+          <w:rFonts w:ascii="Calibri" w:eastAsia="Calibri" w:hAnsi="Calibri" w:cs="Calibri"/>
+          <w:b w:val="0"/>
+          <w:bCs w:val="0"/>
+          <w:i w:val="0"/>
+          <w:iCs w:val="0"/>
+          <w:caps w:val="0"/>
+          <w:smallCaps w:val="0"/>
+          <w:strike w:val="0"/>
+          <w:dstrike w:val="0"/>
+          <w:outline w:val="0"/>
+          <w:shadow w:val="0"/>
+          <w:emboss w:val="0"/>
+          <w:imprint w:val="0"/>
+          <w:noProof w:val="0"/>
+          <w:vanish w:val="0"/>
+          <w:color w:val="auto"/>
+          <w:spacing w:val="0"/>
+          <w:w w:val="100"/>
+          <w:kern w:val="0"/>
+          <w:position w:val="0"/>
+          <w:sz w:val="22"/>
+          <w:szCs w:val="22"/>
+          <w:highlight w:val="none"/>
+          <w:u w:val="none" w:color="auto"/>
+          <w:effect w:val="none"/>
+          <w:bdr w:val="none" w:sz="0" w:space="0" w:color="auto"/>
           <w:shd w:val="clear" w:color="auto" w:fill="auto"/>
           <w:vertAlign w:val="baseline"/>
           <w:rtl w:val="0"/>
@@ -257,44 +257,44 @@
           <w:highlight w:val="none"/>
           <w:u w:val="none" w:color="auto"/>
           <w:effect w:val="none"/>
-          <w:bdr w:val="nil"/>
-          <w:shd w:val="clear" w:color="auto" w:fill="auto"/>
-          <w:vertAlign w:val="baseline"/>
-          <w:rtl w:val="0"/>
-          <w:cs w:val="0"/>
-          <w:lang w:val="fr-FR" w:eastAsia="zh-TW" w:bidi="ar-SA"/>
-        </w:rPr>
-        <w:t>Ëstëêëêm gäàrdëên mëên yëêt shy cöòúýrsëê.</w:t>
-      </w:r>
-      <w:r>
-        <w:rPr>
-          <w:rStyle w:val="DefaultParagraphFont"/>
-          <w:rFonts w:ascii="Calibri" w:eastAsia="Calibri" w:hAnsi="Calibri" w:cs="Calibri"/>
-          <w:b w:val="0"/>
-          <w:bCs w:val="0"/>
-          <w:i w:val="0"/>
-          <w:iCs w:val="0"/>
-          <w:caps w:val="0"/>
-          <w:smallCaps w:val="0"/>
-          <w:strike w:val="0"/>
-          <w:dstrike w:val="0"/>
-          <w:outline w:val="0"/>
-          <w:shadow w:val="0"/>
-          <w:emboss w:val="0"/>
-          <w:imprint w:val="0"/>
-          <w:noProof w:val="0"/>
-          <w:vanish w:val="0"/>
-          <w:color w:val="auto"/>
-          <w:spacing w:val="0"/>
-          <w:w w:val="100"/>
-          <w:kern w:val="0"/>
-          <w:position w:val="0"/>
-          <w:sz w:val="22"/>
-          <w:szCs w:val="22"/>
-          <w:highlight w:val="none"/>
-          <w:u w:val="none" w:color="auto"/>
-          <w:effect w:val="none"/>
-          <w:bdr w:val="nil"/>
+          <w:bdr w:val="none" w:sz="0" w:space="0" w:color="auto"/>
+          <w:shd w:val="clear" w:color="auto" w:fill="auto"/>
+          <w:vertAlign w:val="baseline"/>
+          <w:rtl w:val="0"/>
+          <w:cs w:val="0"/>
+          <w:lang w:val="fr-FR" w:eastAsia="zh-TW" w:bidi="ar-SA"/>
+        </w:rPr>
+        <w:t>Èstéëéëm gáârdéën méën yéët shy cõõùûrséë.</w:t>
+      </w:r>
+      <w:r>
+        <w:rPr>
+          <w:rStyle w:val="DefaultParagraphFont"/>
+          <w:rFonts w:ascii="Calibri" w:eastAsia="Calibri" w:hAnsi="Calibri" w:cs="Calibri"/>
+          <w:b w:val="0"/>
+          <w:bCs w:val="0"/>
+          <w:i w:val="0"/>
+          <w:iCs w:val="0"/>
+          <w:caps w:val="0"/>
+          <w:smallCaps w:val="0"/>
+          <w:strike w:val="0"/>
+          <w:dstrike w:val="0"/>
+          <w:outline w:val="0"/>
+          <w:shadow w:val="0"/>
+          <w:emboss w:val="0"/>
+          <w:imprint w:val="0"/>
+          <w:noProof w:val="0"/>
+          <w:vanish w:val="0"/>
+          <w:color w:val="auto"/>
+          <w:spacing w:val="0"/>
+          <w:w w:val="100"/>
+          <w:kern w:val="0"/>
+          <w:position w:val="0"/>
+          <w:sz w:val="22"/>
+          <w:szCs w:val="22"/>
+          <w:highlight w:val="none"/>
+          <w:u w:val="none" w:color="auto"/>
+          <w:effect w:val="none"/>
+          <w:bdr w:val="none" w:sz="0" w:space="0" w:color="auto"/>
           <w:shd w:val="clear" w:color="auto" w:fill="auto"/>
           <w:vertAlign w:val="baseline"/>
           <w:rtl w:val="0"/>
@@ -331,44 +331,44 @@
           <w:highlight w:val="none"/>
           <w:u w:val="none" w:color="auto"/>
           <w:effect w:val="none"/>
-          <w:bdr w:val="nil"/>
-          <w:shd w:val="clear" w:color="auto" w:fill="auto"/>
-          <w:vertAlign w:val="baseline"/>
-          <w:rtl w:val="0"/>
-          <w:cs w:val="0"/>
-          <w:lang w:val="fr-FR" w:eastAsia="zh-TW" w:bidi="ar-SA"/>
-        </w:rPr>
-        <w:t>Cõönsûültëëd ûüp my tõölëërãàbly sõömëëtíîmëës pëërpëëtûüãàl õöh.</w:t>
-      </w:r>
-      <w:r>
-        <w:rPr>
-          <w:rStyle w:val="DefaultParagraphFont"/>
-          <w:rFonts w:ascii="Calibri" w:eastAsia="Calibri" w:hAnsi="Calibri" w:cs="Calibri"/>
-          <w:b w:val="0"/>
-          <w:bCs w:val="0"/>
-          <w:i w:val="0"/>
-          <w:iCs w:val="0"/>
-          <w:caps w:val="0"/>
-          <w:smallCaps w:val="0"/>
-          <w:strike w:val="0"/>
-          <w:dstrike w:val="0"/>
-          <w:outline w:val="0"/>
-          <w:shadow w:val="0"/>
-          <w:emboss w:val="0"/>
-          <w:imprint w:val="0"/>
-          <w:noProof w:val="0"/>
-          <w:vanish w:val="0"/>
-          <w:color w:val="auto"/>
-          <w:spacing w:val="0"/>
-          <w:w w:val="100"/>
-          <w:kern w:val="0"/>
-          <w:position w:val="0"/>
-          <w:sz w:val="22"/>
-          <w:szCs w:val="22"/>
-          <w:highlight w:val="none"/>
-          <w:u w:val="none" w:color="auto"/>
-          <w:effect w:val="none"/>
-          <w:bdr w:val="nil"/>
+          <w:bdr w:val="none" w:sz="0" w:space="0" w:color="auto"/>
+          <w:shd w:val="clear" w:color="auto" w:fill="auto"/>
+          <w:vertAlign w:val="baseline"/>
+          <w:rtl w:val="0"/>
+          <w:cs w:val="0"/>
+          <w:lang w:val="fr-FR" w:eastAsia="zh-TW" w:bidi="ar-SA"/>
+        </w:rPr>
+        <w:t>Côònsûúltëêd ûúp my tôòlëêràäbly sôòmëêtíïmëês pëêrpëêtûúàäl ôòh.</w:t>
+      </w:r>
+      <w:r>
+        <w:rPr>
+          <w:rStyle w:val="DefaultParagraphFont"/>
+          <w:rFonts w:ascii="Calibri" w:eastAsia="Calibri" w:hAnsi="Calibri" w:cs="Calibri"/>
+          <w:b w:val="0"/>
+          <w:bCs w:val="0"/>
+          <w:i w:val="0"/>
+          <w:iCs w:val="0"/>
+          <w:caps w:val="0"/>
+          <w:smallCaps w:val="0"/>
+          <w:strike w:val="0"/>
+          <w:dstrike w:val="0"/>
+          <w:outline w:val="0"/>
+          <w:shadow w:val="0"/>
+          <w:emboss w:val="0"/>
+          <w:imprint w:val="0"/>
+          <w:noProof w:val="0"/>
+          <w:vanish w:val="0"/>
+          <w:color w:val="auto"/>
+          <w:spacing w:val="0"/>
+          <w:w w:val="100"/>
+          <w:kern w:val="0"/>
+          <w:position w:val="0"/>
+          <w:sz w:val="22"/>
+          <w:szCs w:val="22"/>
+          <w:highlight w:val="none"/>
+          <w:u w:val="none" w:color="auto"/>
+          <w:effect w:val="none"/>
+          <w:bdr w:val="none" w:sz="0" w:space="0" w:color="auto"/>
           <w:shd w:val="clear" w:color="auto" w:fill="auto"/>
           <w:vertAlign w:val="baseline"/>
           <w:rtl w:val="0"/>
@@ -405,44 +405,44 @@
           <w:highlight w:val="none"/>
           <w:u w:val="none" w:color="auto"/>
           <w:effect w:val="none"/>
-          <w:bdr w:val="nil"/>
-          <w:shd w:val="clear" w:color="auto" w:fill="auto"/>
-          <w:vertAlign w:val="baseline"/>
-          <w:rtl w:val="0"/>
-          <w:cs w:val="0"/>
-          <w:lang w:val="fr-FR" w:eastAsia="zh-TW" w:bidi="ar-SA"/>
-        </w:rPr>
-        <w:t>Êxprêèssîíöòn áãccêèptáãncêè îímprûüdêèncêè páãrtîícûüláãr háãd êèáãt ûünsáãtîíáãblêè.</w:t>
-      </w:r>
-      <w:r>
-        <w:rPr>
-          <w:rStyle w:val="DefaultParagraphFont"/>
-          <w:rFonts w:ascii="Calibri" w:eastAsia="Calibri" w:hAnsi="Calibri" w:cs="Calibri"/>
-          <w:b w:val="0"/>
-          <w:bCs w:val="0"/>
-          <w:i w:val="0"/>
-          <w:iCs w:val="0"/>
-          <w:caps w:val="0"/>
-          <w:smallCaps w:val="0"/>
-          <w:strike w:val="0"/>
-          <w:dstrike w:val="0"/>
-          <w:outline w:val="0"/>
-          <w:shadow w:val="0"/>
-          <w:emboss w:val="0"/>
-          <w:imprint w:val="0"/>
-          <w:noProof w:val="0"/>
-          <w:vanish w:val="0"/>
-          <w:color w:val="auto"/>
-          <w:spacing w:val="0"/>
-          <w:w w:val="100"/>
-          <w:kern w:val="0"/>
-          <w:position w:val="0"/>
-          <w:sz w:val="22"/>
-          <w:szCs w:val="22"/>
-          <w:highlight w:val="none"/>
-          <w:u w:val="none" w:color="auto"/>
-          <w:effect w:val="none"/>
-          <w:bdr w:val="nil"/>
+          <w:bdr w:val="none" w:sz="0" w:space="0" w:color="auto"/>
+          <w:shd w:val="clear" w:color="auto" w:fill="auto"/>
+          <w:vertAlign w:val="baseline"/>
+          <w:rtl w:val="0"/>
+          <w:cs w:val="0"/>
+          <w:lang w:val="fr-FR" w:eastAsia="zh-TW" w:bidi="ar-SA"/>
+        </w:rPr>
+        <w:t>Éxprééssíîôón äáccééptäáncéé íîmprúùdééncéé päártíîcúùläár häád ééäát úùnsäátíîäábléé.</w:t>
+      </w:r>
+      <w:r>
+        <w:rPr>
+          <w:rStyle w:val="DefaultParagraphFont"/>
+          <w:rFonts w:ascii="Calibri" w:eastAsia="Calibri" w:hAnsi="Calibri" w:cs="Calibri"/>
+          <w:b w:val="0"/>
+          <w:bCs w:val="0"/>
+          <w:i w:val="0"/>
+          <w:iCs w:val="0"/>
+          <w:caps w:val="0"/>
+          <w:smallCaps w:val="0"/>
+          <w:strike w:val="0"/>
+          <w:dstrike w:val="0"/>
+          <w:outline w:val="0"/>
+          <w:shadow w:val="0"/>
+          <w:emboss w:val="0"/>
+          <w:imprint w:val="0"/>
+          <w:noProof w:val="0"/>
+          <w:vanish w:val="0"/>
+          <w:color w:val="auto"/>
+          <w:spacing w:val="0"/>
+          <w:w w:val="100"/>
+          <w:kern w:val="0"/>
+          <w:position w:val="0"/>
+          <w:sz w:val="22"/>
+          <w:szCs w:val="22"/>
+          <w:highlight w:val="none"/>
+          <w:u w:val="none" w:color="auto"/>
+          <w:effect w:val="none"/>
+          <w:bdr w:val="none" w:sz="0" w:space="0" w:color="auto"/>
           <w:shd w:val="clear" w:color="auto" w:fill="auto"/>
           <w:vertAlign w:val="baseline"/>
           <w:rtl w:val="0"/>
@@ -485,44 +485,44 @@
           <w:highlight w:val="none"/>
           <w:u w:val="none" w:color="auto"/>
           <w:effect w:val="none"/>
-          <w:bdr w:val="nil"/>
-          <w:shd w:val="clear" w:color="auto" w:fill="auto"/>
-          <w:vertAlign w:val="baseline"/>
-          <w:rtl w:val="0"/>
-          <w:cs w:val="0"/>
-          <w:lang w:val="fr-FR" w:eastAsia="zh-TW" w:bidi="ar-SA"/>
-        </w:rPr>
-        <w:t>Hãåd dêènõótïíng prõópêèrly jõóïíntýürêè yõóýü õóccãåsïíõón dïírêèctly rãåïíllêèry.</w:t>
-      </w:r>
-      <w:r>
-        <w:rPr>
-          <w:rStyle w:val="DefaultParagraphFont"/>
-          <w:rFonts w:ascii="Calibri" w:eastAsia="Calibri" w:hAnsi="Calibri" w:cs="Calibri"/>
-          <w:b w:val="0"/>
-          <w:bCs w:val="0"/>
-          <w:i w:val="0"/>
-          <w:iCs w:val="0"/>
-          <w:caps w:val="0"/>
-          <w:smallCaps w:val="0"/>
-          <w:strike w:val="0"/>
-          <w:dstrike w:val="0"/>
-          <w:outline w:val="0"/>
-          <w:shadow w:val="0"/>
-          <w:emboss w:val="0"/>
-          <w:imprint w:val="0"/>
-          <w:noProof w:val="0"/>
-          <w:vanish w:val="0"/>
-          <w:color w:val="auto"/>
-          <w:spacing w:val="0"/>
-          <w:w w:val="100"/>
-          <w:kern w:val="0"/>
-          <w:position w:val="0"/>
-          <w:sz w:val="22"/>
-          <w:szCs w:val="22"/>
-          <w:highlight w:val="none"/>
-          <w:u w:val="none" w:color="auto"/>
-          <w:effect w:val="none"/>
-          <w:bdr w:val="nil"/>
+          <w:bdr w:val="none" w:sz="0" w:space="0" w:color="auto"/>
+          <w:shd w:val="clear" w:color="auto" w:fill="auto"/>
+          <w:vertAlign w:val="baseline"/>
+          <w:rtl w:val="0"/>
+          <w:cs w:val="0"/>
+          <w:lang w:val="fr-FR" w:eastAsia="zh-TW" w:bidi="ar-SA"/>
+        </w:rPr>
+        <w:t>Hâäd dêênôòtíîng prôòpêêrly jôòíîntýürêê yôòýü ôòccâäsíîôòn díîrêêctly râäíîllêêry.</w:t>
+      </w:r>
+      <w:r>
+        <w:rPr>
+          <w:rStyle w:val="DefaultParagraphFont"/>
+          <w:rFonts w:ascii="Calibri" w:eastAsia="Calibri" w:hAnsi="Calibri" w:cs="Calibri"/>
+          <w:b w:val="0"/>
+          <w:bCs w:val="0"/>
+          <w:i w:val="0"/>
+          <w:iCs w:val="0"/>
+          <w:caps w:val="0"/>
+          <w:smallCaps w:val="0"/>
+          <w:strike w:val="0"/>
+          <w:dstrike w:val="0"/>
+          <w:outline w:val="0"/>
+          <w:shadow w:val="0"/>
+          <w:emboss w:val="0"/>
+          <w:imprint w:val="0"/>
+          <w:noProof w:val="0"/>
+          <w:vanish w:val="0"/>
+          <w:color w:val="auto"/>
+          <w:spacing w:val="0"/>
+          <w:w w:val="100"/>
+          <w:kern w:val="0"/>
+          <w:position w:val="0"/>
+          <w:sz w:val="22"/>
+          <w:szCs w:val="22"/>
+          <w:highlight w:val="none"/>
+          <w:u w:val="none" w:color="auto"/>
+          <w:effect w:val="none"/>
+          <w:bdr w:val="none" w:sz="0" w:space="0" w:color="auto"/>
           <w:shd w:val="clear" w:color="auto" w:fill="auto"/>
           <w:vertAlign w:val="baseline"/>
           <w:rtl w:val="0"/>
@@ -559,44 +559,44 @@
           <w:highlight w:val="none"/>
           <w:u w:val="none" w:color="auto"/>
           <w:effect w:val="none"/>
-          <w:bdr w:val="nil"/>
-          <w:shd w:val="clear" w:color="auto" w:fill="auto"/>
-          <w:vertAlign w:val="baseline"/>
-          <w:rtl w:val="0"/>
-          <w:cs w:val="0"/>
-          <w:lang w:val="fr-FR" w:eastAsia="zh-TW" w:bidi="ar-SA"/>
-        </w:rPr>
-        <w:t>Ïn sååíîd tõõ õõf põõõõr fýýll bêè põõst fååcêè snýýg.</w:t>
-      </w:r>
-      <w:r>
-        <w:rPr>
-          <w:rStyle w:val="DefaultParagraphFont"/>
-          <w:rFonts w:ascii="Calibri" w:eastAsia="Calibri" w:hAnsi="Calibri" w:cs="Calibri"/>
-          <w:b w:val="0"/>
-          <w:bCs w:val="0"/>
-          <w:i w:val="0"/>
-          <w:iCs w:val="0"/>
-          <w:caps w:val="0"/>
-          <w:smallCaps w:val="0"/>
-          <w:strike w:val="0"/>
-          <w:dstrike w:val="0"/>
-          <w:outline w:val="0"/>
-          <w:shadow w:val="0"/>
-          <w:emboss w:val="0"/>
-          <w:imprint w:val="0"/>
-          <w:noProof w:val="0"/>
-          <w:vanish w:val="0"/>
-          <w:color w:val="auto"/>
-          <w:spacing w:val="0"/>
-          <w:w w:val="100"/>
-          <w:kern w:val="0"/>
-          <w:position w:val="0"/>
-          <w:sz w:val="22"/>
-          <w:szCs w:val="22"/>
-          <w:highlight w:val="none"/>
-          <w:u w:val="none" w:color="auto"/>
-          <w:effect w:val="none"/>
-          <w:bdr w:val="nil"/>
+          <w:bdr w:val="none" w:sz="0" w:space="0" w:color="auto"/>
+          <w:shd w:val="clear" w:color="auto" w:fill="auto"/>
+          <w:vertAlign w:val="baseline"/>
+          <w:rtl w:val="0"/>
+          <w:cs w:val="0"/>
+          <w:lang w:val="fr-FR" w:eastAsia="zh-TW" w:bidi="ar-SA"/>
+        </w:rPr>
+        <w:t>Ïn sæâîîd töõ öõf pöõöõr fúüll béé pöõst fæâcéé snúüg.</w:t>
+      </w:r>
+      <w:r>
+        <w:rPr>
+          <w:rStyle w:val="DefaultParagraphFont"/>
+          <w:rFonts w:ascii="Calibri" w:eastAsia="Calibri" w:hAnsi="Calibri" w:cs="Calibri"/>
+          <w:b w:val="0"/>
+          <w:bCs w:val="0"/>
+          <w:i w:val="0"/>
+          <w:iCs w:val="0"/>
+          <w:caps w:val="0"/>
+          <w:smallCaps w:val="0"/>
+          <w:strike w:val="0"/>
+          <w:dstrike w:val="0"/>
+          <w:outline w:val="0"/>
+          <w:shadow w:val="0"/>
+          <w:emboss w:val="0"/>
+          <w:imprint w:val="0"/>
+          <w:noProof w:val="0"/>
+          <w:vanish w:val="0"/>
+          <w:color w:val="auto"/>
+          <w:spacing w:val="0"/>
+          <w:w w:val="100"/>
+          <w:kern w:val="0"/>
+          <w:position w:val="0"/>
+          <w:sz w:val="22"/>
+          <w:szCs w:val="22"/>
+          <w:highlight w:val="none"/>
+          <w:u w:val="none" w:color="auto"/>
+          <w:effect w:val="none"/>
+          <w:bdr w:val="none" w:sz="0" w:space="0" w:color="auto"/>
           <w:shd w:val="clear" w:color="auto" w:fill="auto"/>
           <w:vertAlign w:val="baseline"/>
           <w:rtl w:val="0"/>
@@ -633,44 +633,44 @@
           <w:highlight w:val="none"/>
           <w:u w:val="none" w:color="auto"/>
           <w:effect w:val="none"/>
-          <w:bdr w:val="nil"/>
-          <w:shd w:val="clear" w:color="auto" w:fill="auto"/>
-          <w:vertAlign w:val="baseline"/>
-          <w:rtl w:val="0"/>
-          <w:cs w:val="0"/>
-          <w:lang w:val="fr-FR" w:eastAsia="zh-TW" w:bidi="ar-SA"/>
-        </w:rPr>
-        <w:t>Ìntrõödúùcëéd íìmprúùdëéncëé sëéëé säãy úùnplëéäãsíìng dëévõönshíìrëé äãccëéptäãncëé sõön.</w:t>
-      </w:r>
-      <w:r>
-        <w:rPr>
-          <w:rStyle w:val="DefaultParagraphFont"/>
-          <w:rFonts w:ascii="Calibri" w:eastAsia="Calibri" w:hAnsi="Calibri" w:cs="Calibri"/>
-          <w:b w:val="0"/>
-          <w:bCs w:val="0"/>
-          <w:i w:val="0"/>
-          <w:iCs w:val="0"/>
-          <w:caps w:val="0"/>
-          <w:smallCaps w:val="0"/>
-          <w:strike w:val="0"/>
-          <w:dstrike w:val="0"/>
-          <w:outline w:val="0"/>
-          <w:shadow w:val="0"/>
-          <w:emboss w:val="0"/>
-          <w:imprint w:val="0"/>
-          <w:noProof w:val="0"/>
-          <w:vanish w:val="0"/>
-          <w:color w:val="auto"/>
-          <w:spacing w:val="0"/>
-          <w:w w:val="100"/>
-          <w:kern w:val="0"/>
-          <w:position w:val="0"/>
-          <w:sz w:val="22"/>
-          <w:szCs w:val="22"/>
-          <w:highlight w:val="none"/>
-          <w:u w:val="none" w:color="auto"/>
-          <w:effect w:val="none"/>
-          <w:bdr w:val="nil"/>
+          <w:bdr w:val="none" w:sz="0" w:space="0" w:color="auto"/>
+          <w:shd w:val="clear" w:color="auto" w:fill="auto"/>
+          <w:vertAlign w:val="baseline"/>
+          <w:rtl w:val="0"/>
+          <w:cs w:val="0"/>
+          <w:lang w:val="fr-FR" w:eastAsia="zh-TW" w:bidi="ar-SA"/>
+        </w:rPr>
+        <w:t>Íntrôòdýùcëèd íîmprýùdëèncëè sëèëè sáåy ýùnplëèáåsíîng dëèvôònshíîrëè áåccëèptáåncëè sôòn.</w:t>
+      </w:r>
+      <w:r>
+        <w:rPr>
+          <w:rStyle w:val="DefaultParagraphFont"/>
+          <w:rFonts w:ascii="Calibri" w:eastAsia="Calibri" w:hAnsi="Calibri" w:cs="Calibri"/>
+          <w:b w:val="0"/>
+          <w:bCs w:val="0"/>
+          <w:i w:val="0"/>
+          <w:iCs w:val="0"/>
+          <w:caps w:val="0"/>
+          <w:smallCaps w:val="0"/>
+          <w:strike w:val="0"/>
+          <w:dstrike w:val="0"/>
+          <w:outline w:val="0"/>
+          <w:shadow w:val="0"/>
+          <w:emboss w:val="0"/>
+          <w:imprint w:val="0"/>
+          <w:noProof w:val="0"/>
+          <w:vanish w:val="0"/>
+          <w:color w:val="auto"/>
+          <w:spacing w:val="0"/>
+          <w:w w:val="100"/>
+          <w:kern w:val="0"/>
+          <w:position w:val="0"/>
+          <w:sz w:val="22"/>
+          <w:szCs w:val="22"/>
+          <w:highlight w:val="none"/>
+          <w:u w:val="none" w:color="auto"/>
+          <w:effect w:val="none"/>
+          <w:bdr w:val="none" w:sz="0" w:space="0" w:color="auto"/>
           <w:shd w:val="clear" w:color="auto" w:fill="auto"/>
           <w:vertAlign w:val="baseline"/>
           <w:rtl w:val="0"/>
@@ -707,44 +707,44 @@
           <w:highlight w:val="none"/>
           <w:u w:val="none" w:color="auto"/>
           <w:effect w:val="none"/>
-          <w:bdr w:val="nil"/>
-          <w:shd w:val="clear" w:color="auto" w:fill="auto"/>
-          <w:vertAlign w:val="baseline"/>
-          <w:rtl w:val="0"/>
-          <w:cs w:val="0"/>
-          <w:lang w:val="fr-FR" w:eastAsia="zh-TW" w:bidi="ar-SA"/>
-        </w:rPr>
-        <w:t>Èxèétèér löòngèér wîïsdöòm gàæy nöòr dèésîïgn àægèé.</w:t>
-      </w:r>
-      <w:r>
-        <w:rPr>
-          <w:rStyle w:val="DefaultParagraphFont"/>
-          <w:rFonts w:ascii="Calibri" w:eastAsia="Calibri" w:hAnsi="Calibri" w:cs="Calibri"/>
-          <w:b w:val="0"/>
-          <w:bCs w:val="0"/>
-          <w:i w:val="0"/>
-          <w:iCs w:val="0"/>
-          <w:caps w:val="0"/>
-          <w:smallCaps w:val="0"/>
-          <w:strike w:val="0"/>
-          <w:dstrike w:val="0"/>
-          <w:outline w:val="0"/>
-          <w:shadow w:val="0"/>
-          <w:emboss w:val="0"/>
-          <w:imprint w:val="0"/>
-          <w:noProof w:val="0"/>
-          <w:vanish w:val="0"/>
-          <w:color w:val="auto"/>
-          <w:spacing w:val="0"/>
-          <w:w w:val="100"/>
-          <w:kern w:val="0"/>
-          <w:position w:val="0"/>
-          <w:sz w:val="22"/>
-          <w:szCs w:val="22"/>
-          <w:highlight w:val="none"/>
-          <w:u w:val="none" w:color="auto"/>
-          <w:effect w:val="none"/>
-          <w:bdr w:val="nil"/>
+          <w:bdr w:val="none" w:sz="0" w:space="0" w:color="auto"/>
+          <w:shd w:val="clear" w:color="auto" w:fill="auto"/>
+          <w:vertAlign w:val="baseline"/>
+          <w:rtl w:val="0"/>
+          <w:cs w:val="0"/>
+          <w:lang w:val="fr-FR" w:eastAsia="zh-TW" w:bidi="ar-SA"/>
+        </w:rPr>
+        <w:t>Êxèêtèêr lóòngèêr wíîsdóòm gàæy nóòr dèêsíîgn àægèê.</w:t>
+      </w:r>
+      <w:r>
+        <w:rPr>
+          <w:rStyle w:val="DefaultParagraphFont"/>
+          <w:rFonts w:ascii="Calibri" w:eastAsia="Calibri" w:hAnsi="Calibri" w:cs="Calibri"/>
+          <w:b w:val="0"/>
+          <w:bCs w:val="0"/>
+          <w:i w:val="0"/>
+          <w:iCs w:val="0"/>
+          <w:caps w:val="0"/>
+          <w:smallCaps w:val="0"/>
+          <w:strike w:val="0"/>
+          <w:dstrike w:val="0"/>
+          <w:outline w:val="0"/>
+          <w:shadow w:val="0"/>
+          <w:emboss w:val="0"/>
+          <w:imprint w:val="0"/>
+          <w:noProof w:val="0"/>
+          <w:vanish w:val="0"/>
+          <w:color w:val="auto"/>
+          <w:spacing w:val="0"/>
+          <w:w w:val="100"/>
+          <w:kern w:val="0"/>
+          <w:position w:val="0"/>
+          <w:sz w:val="22"/>
+          <w:szCs w:val="22"/>
+          <w:highlight w:val="none"/>
+          <w:u w:val="none" w:color="auto"/>
+          <w:effect w:val="none"/>
+          <w:bdr w:val="none" w:sz="0" w:space="0" w:color="auto"/>
           <w:shd w:val="clear" w:color="auto" w:fill="auto"/>
           <w:vertAlign w:val="baseline"/>
           <w:rtl w:val="0"/>
@@ -781,44 +781,44 @@
           <w:highlight w:val="none"/>
           <w:u w:val="none" w:color="auto"/>
           <w:effect w:val="none"/>
-          <w:bdr w:val="nil"/>
-          <w:shd w:val="clear" w:color="auto" w:fill="auto"/>
-          <w:vertAlign w:val="baseline"/>
-          <w:rtl w:val="0"/>
-          <w:cs w:val="0"/>
-          <w:lang w:val="fr-FR" w:eastAsia="zh-TW" w:bidi="ar-SA"/>
-        </w:rPr>
-        <w:t>Âm wêèââthêèr tôõ êèntêèrêèd nôõrlâând nôõ ïín shôõwïíng sêèrvïícêè.</w:t>
-      </w:r>
-      <w:r>
-        <w:rPr>
-          <w:rStyle w:val="DefaultParagraphFont"/>
-          <w:rFonts w:ascii="Calibri" w:eastAsia="Calibri" w:hAnsi="Calibri" w:cs="Calibri"/>
-          <w:b w:val="0"/>
-          <w:bCs w:val="0"/>
-          <w:i w:val="0"/>
-          <w:iCs w:val="0"/>
-          <w:caps w:val="0"/>
-          <w:smallCaps w:val="0"/>
-          <w:strike w:val="0"/>
-          <w:dstrike w:val="0"/>
-          <w:outline w:val="0"/>
-          <w:shadow w:val="0"/>
-          <w:emboss w:val="0"/>
-          <w:imprint w:val="0"/>
-          <w:noProof w:val="0"/>
-          <w:vanish w:val="0"/>
-          <w:color w:val="auto"/>
-          <w:spacing w:val="0"/>
-          <w:w w:val="100"/>
-          <w:kern w:val="0"/>
-          <w:position w:val="0"/>
-          <w:sz w:val="22"/>
-          <w:szCs w:val="22"/>
-          <w:highlight w:val="none"/>
-          <w:u w:val="none" w:color="auto"/>
-          <w:effect w:val="none"/>
-          <w:bdr w:val="nil"/>
+          <w:bdr w:val="none" w:sz="0" w:space="0" w:color="auto"/>
+          <w:shd w:val="clear" w:color="auto" w:fill="auto"/>
+          <w:vertAlign w:val="baseline"/>
+          <w:rtl w:val="0"/>
+          <w:cs w:val="0"/>
+          <w:lang w:val="fr-FR" w:eastAsia="zh-TW" w:bidi="ar-SA"/>
+        </w:rPr>
+        <w:t>Âm wëêæáthëêr tõò ëêntëêrëêd nõòrlæánd nõò îïn shõòwîïng sëêrvîïcëê.</w:t>
+      </w:r>
+      <w:r>
+        <w:rPr>
+          <w:rStyle w:val="DefaultParagraphFont"/>
+          <w:rFonts w:ascii="Calibri" w:eastAsia="Calibri" w:hAnsi="Calibri" w:cs="Calibri"/>
+          <w:b w:val="0"/>
+          <w:bCs w:val="0"/>
+          <w:i w:val="0"/>
+          <w:iCs w:val="0"/>
+          <w:caps w:val="0"/>
+          <w:smallCaps w:val="0"/>
+          <w:strike w:val="0"/>
+          <w:dstrike w:val="0"/>
+          <w:outline w:val="0"/>
+          <w:shadow w:val="0"/>
+          <w:emboss w:val="0"/>
+          <w:imprint w:val="0"/>
+          <w:noProof w:val="0"/>
+          <w:vanish w:val="0"/>
+          <w:color w:val="auto"/>
+          <w:spacing w:val="0"/>
+          <w:w w:val="100"/>
+          <w:kern w:val="0"/>
+          <w:position w:val="0"/>
+          <w:sz w:val="22"/>
+          <w:szCs w:val="22"/>
+          <w:highlight w:val="none"/>
+          <w:u w:val="none" w:color="auto"/>
+          <w:effect w:val="none"/>
+          <w:bdr w:val="none" w:sz="0" w:space="0" w:color="auto"/>
           <w:shd w:val="clear" w:color="auto" w:fill="auto"/>
           <w:vertAlign w:val="baseline"/>
           <w:rtl w:val="0"/>
@@ -855,44 +855,44 @@
           <w:highlight w:val="none"/>
           <w:u w:val="none" w:color="auto"/>
           <w:effect w:val="none"/>
-          <w:bdr w:val="nil"/>
-          <w:shd w:val="clear" w:color="auto" w:fill="auto"/>
-          <w:vertAlign w:val="baseline"/>
-          <w:rtl w:val="0"/>
-          <w:cs w:val="0"/>
-          <w:lang w:val="fr-FR" w:eastAsia="zh-TW" w:bidi="ar-SA"/>
-        </w:rPr>
-        <w:t>Nõôr réëpéëáætéëd spéëáækïîng shy áæppéëtïîtéë.</w:t>
-      </w:r>
-      <w:r>
-        <w:rPr>
-          <w:rStyle w:val="DefaultParagraphFont"/>
-          <w:rFonts w:ascii="Calibri" w:eastAsia="Calibri" w:hAnsi="Calibri" w:cs="Calibri"/>
-          <w:b w:val="0"/>
-          <w:bCs w:val="0"/>
-          <w:i w:val="0"/>
-          <w:iCs w:val="0"/>
-          <w:caps w:val="0"/>
-          <w:smallCaps w:val="0"/>
-          <w:strike w:val="0"/>
-          <w:dstrike w:val="0"/>
-          <w:outline w:val="0"/>
-          <w:shadow w:val="0"/>
-          <w:emboss w:val="0"/>
-          <w:imprint w:val="0"/>
-          <w:noProof w:val="0"/>
-          <w:vanish w:val="0"/>
-          <w:color w:val="auto"/>
-          <w:spacing w:val="0"/>
-          <w:w w:val="100"/>
-          <w:kern w:val="0"/>
-          <w:position w:val="0"/>
-          <w:sz w:val="22"/>
-          <w:szCs w:val="22"/>
-          <w:highlight w:val="none"/>
-          <w:u w:val="none" w:color="auto"/>
-          <w:effect w:val="none"/>
-          <w:bdr w:val="nil"/>
+          <w:bdr w:val="none" w:sz="0" w:space="0" w:color="auto"/>
+          <w:shd w:val="clear" w:color="auto" w:fill="auto"/>
+          <w:vertAlign w:val="baseline"/>
+          <w:rtl w:val="0"/>
+          <w:cs w:val="0"/>
+          <w:lang w:val="fr-FR" w:eastAsia="zh-TW" w:bidi="ar-SA"/>
+        </w:rPr>
+        <w:t>Nóör rêépêéãàtêéd spêéãàkîìng shy ãàppêétîìtêé.</w:t>
+      </w:r>
+      <w:r>
+        <w:rPr>
+          <w:rStyle w:val="DefaultParagraphFont"/>
+          <w:rFonts w:ascii="Calibri" w:eastAsia="Calibri" w:hAnsi="Calibri" w:cs="Calibri"/>
+          <w:b w:val="0"/>
+          <w:bCs w:val="0"/>
+          <w:i w:val="0"/>
+          <w:iCs w:val="0"/>
+          <w:caps w:val="0"/>
+          <w:smallCaps w:val="0"/>
+          <w:strike w:val="0"/>
+          <w:dstrike w:val="0"/>
+          <w:outline w:val="0"/>
+          <w:shadow w:val="0"/>
+          <w:emboss w:val="0"/>
+          <w:imprint w:val="0"/>
+          <w:noProof w:val="0"/>
+          <w:vanish w:val="0"/>
+          <w:color w:val="auto"/>
+          <w:spacing w:val="0"/>
+          <w:w w:val="100"/>
+          <w:kern w:val="0"/>
+          <w:position w:val="0"/>
+          <w:sz w:val="22"/>
+          <w:szCs w:val="22"/>
+          <w:highlight w:val="none"/>
+          <w:u w:val="none" w:color="auto"/>
+          <w:effect w:val="none"/>
+          <w:bdr w:val="none" w:sz="0" w:space="0" w:color="auto"/>
           <w:shd w:val="clear" w:color="auto" w:fill="auto"/>
           <w:vertAlign w:val="baseline"/>
           <w:rtl w:val="0"/>
@@ -929,44 +929,44 @@
           <w:highlight w:val="none"/>
           <w:u w:val="none" w:color="auto"/>
           <w:effect w:val="none"/>
-          <w:bdr w:val="nil"/>
-          <w:shd w:val="clear" w:color="auto" w:fill="auto"/>
-          <w:vertAlign w:val="baseline"/>
-          <w:rtl w:val="0"/>
-          <w:cs w:val="0"/>
-          <w:lang w:val="fr-FR" w:eastAsia="zh-TW" w:bidi="ar-SA"/>
-        </w:rPr>
-        <w:t>Éxcìïtéèd ìït háâstìïly áân páâstúýréè ìït òóbséèrvéè.</w:t>
-      </w:r>
-      <w:r>
-        <w:rPr>
-          <w:rStyle w:val="DefaultParagraphFont"/>
-          <w:rFonts w:ascii="Calibri" w:eastAsia="Calibri" w:hAnsi="Calibri" w:cs="Calibri"/>
-          <w:b w:val="0"/>
-          <w:bCs w:val="0"/>
-          <w:i w:val="0"/>
-          <w:iCs w:val="0"/>
-          <w:caps w:val="0"/>
-          <w:smallCaps w:val="0"/>
-          <w:strike w:val="0"/>
-          <w:dstrike w:val="0"/>
-          <w:outline w:val="0"/>
-          <w:shadow w:val="0"/>
-          <w:emboss w:val="0"/>
-          <w:imprint w:val="0"/>
-          <w:noProof w:val="0"/>
-          <w:vanish w:val="0"/>
-          <w:color w:val="auto"/>
-          <w:spacing w:val="0"/>
-          <w:w w:val="100"/>
-          <w:kern w:val="0"/>
-          <w:position w:val="0"/>
-          <w:sz w:val="22"/>
-          <w:szCs w:val="22"/>
-          <w:highlight w:val="none"/>
-          <w:u w:val="none" w:color="auto"/>
-          <w:effect w:val="none"/>
-          <w:bdr w:val="nil"/>
+          <w:bdr w:val="none" w:sz="0" w:space="0" w:color="auto"/>
+          <w:shd w:val="clear" w:color="auto" w:fill="auto"/>
+          <w:vertAlign w:val="baseline"/>
+          <w:rtl w:val="0"/>
+          <w:cs w:val="0"/>
+          <w:lang w:val="fr-FR" w:eastAsia="zh-TW" w:bidi="ar-SA"/>
+        </w:rPr>
+        <w:t>Ëxcîítèèd îít häåstîíly äån päåstýúrèè îít òõbsèèrvèè.</w:t>
+      </w:r>
+      <w:r>
+        <w:rPr>
+          <w:rStyle w:val="DefaultParagraphFont"/>
+          <w:rFonts w:ascii="Calibri" w:eastAsia="Calibri" w:hAnsi="Calibri" w:cs="Calibri"/>
+          <w:b w:val="0"/>
+          <w:bCs w:val="0"/>
+          <w:i w:val="0"/>
+          <w:iCs w:val="0"/>
+          <w:caps w:val="0"/>
+          <w:smallCaps w:val="0"/>
+          <w:strike w:val="0"/>
+          <w:dstrike w:val="0"/>
+          <w:outline w:val="0"/>
+          <w:shadow w:val="0"/>
+          <w:emboss w:val="0"/>
+          <w:imprint w:val="0"/>
+          <w:noProof w:val="0"/>
+          <w:vanish w:val="0"/>
+          <w:color w:val="auto"/>
+          <w:spacing w:val="0"/>
+          <w:w w:val="100"/>
+          <w:kern w:val="0"/>
+          <w:position w:val="0"/>
+          <w:sz w:val="22"/>
+          <w:szCs w:val="22"/>
+          <w:highlight w:val="none"/>
+          <w:u w:val="none" w:color="auto"/>
+          <w:effect w:val="none"/>
+          <w:bdr w:val="none" w:sz="0" w:space="0" w:color="auto"/>
           <w:shd w:val="clear" w:color="auto" w:fill="auto"/>
           <w:vertAlign w:val="baseline"/>
           <w:rtl w:val="0"/>
@@ -1003,14 +1003,14 @@
           <w:highlight w:val="none"/>
           <w:u w:val="none" w:color="auto"/>
           <w:effect w:val="none"/>
-          <w:bdr w:val="nil"/>
-          <w:shd w:val="clear" w:color="auto" w:fill="auto"/>
-          <w:vertAlign w:val="baseline"/>
-          <w:rtl w:val="0"/>
-          <w:cs w:val="0"/>
-          <w:lang w:val="fr-FR" w:eastAsia="zh-TW" w:bidi="ar-SA"/>
-        </w:rPr>
-        <w:t>Snúûg hâând höów dâârëë hëërëë töóöó.</w:t>
+          <w:bdr w:val="none" w:sz="0" w:space="0" w:color="auto"/>
+          <w:shd w:val="clear" w:color="auto" w:fill="auto"/>
+          <w:vertAlign w:val="baseline"/>
+          <w:rtl w:val="0"/>
+          <w:cs w:val="0"/>
+          <w:lang w:val="fr-FR" w:eastAsia="zh-TW" w:bidi="ar-SA"/>
+        </w:rPr>
+        <w:t>Snûýg håãnd hõów dåãrëè hëèrëè tõóõó.</w:t>
       </w:r>
       <w:bookmarkStart w:id="0" w:name="_GoBack"/>
       <w:bookmarkEnd w:id="0"/>

--- a/Test_BP/Fol_2k_files_500(2)/fr-FR/file 500_2 - Copy (439).docx
+++ b/Test_BP/Fol_2k_files_500(2)/fr-FR/file 500_2 - Copy (439).docx
@@ -42,7 +42,7 @@
           <w:cs w:val="0"/>
           <w:lang w:val="fr-FR" w:eastAsia="zh-TW" w:bidi="ar-SA"/>
         </w:rPr>
-        <w:t>t èéxcèépt tôõ sôõ tèémpèér múütúüàâl tàâstèés môõthèér.</w:t>
+        <w:t>t ééxcéépt tôô sôô téémpéér mùûtùûæál tæástéés môôthéér.</w:t>
       </w:r>
       <w:r>
         <w:rPr>
@@ -116,7 +116,7 @@
           <w:cs w:val="0"/>
           <w:lang w:val="fr-FR" w:eastAsia="zh-TW" w:bidi="ar-SA"/>
         </w:rPr>
-        <w:t>Întëèrëèstëèd cùýltïîvàåtëèd ïîts cõóntïînùýïîng nõów yëèt àårëè.</w:t>
+        <w:t>Ìntèérèéstèéd cûúltîìvàätèéd îìts cöóntîìnûúîìng nöów yèét àärèé.</w:t>
       </w:r>
       <w:r>
         <w:rPr>
@@ -190,7 +190,7 @@
           <w:cs w:val="0"/>
           <w:lang w:val="fr-FR" w:eastAsia="zh-TW" w:bidi="ar-SA"/>
         </w:rPr>
-        <w:t>Ôûût îíntëêrëêstëêd æåccëêptæåncëê óôûûr pæårtîíæålîíty æåffróôntîíng ûûnplëêæåsæånt why æådd.</w:t>
+        <w:t>Õûüt ïìntèërèëstèëd ââccèëptââncèë õöûür pâârtïìââlïìty ââffrõöntïìng ûünplèëââsâânt why ââdd.</w:t>
       </w:r>
       <w:r>
         <w:rPr>
@@ -264,7 +264,7 @@
           <w:cs w:val="0"/>
           <w:lang w:val="fr-FR" w:eastAsia="zh-TW" w:bidi="ar-SA"/>
         </w:rPr>
-        <w:t>Èstéëéëm gáârdéën méën yéët shy cõõùûrséë.</w:t>
+        <w:t>Êstëêëêm gáärdëên mëên yëêt shy côôúùrsëê.</w:t>
       </w:r>
       <w:r>
         <w:rPr>
@@ -338,7 +338,7 @@
           <w:cs w:val="0"/>
           <w:lang w:val="fr-FR" w:eastAsia="zh-TW" w:bidi="ar-SA"/>
         </w:rPr>
-        <w:t>Côònsûúltëêd ûúp my tôòlëêràäbly sôòmëêtíïmëês pëêrpëêtûúàäl ôòh.</w:t>
+        <w:t>Côónsûúltëëd ûúp my tôólëërãæbly sôómëëtîîmëës pëërpëëtûúãæl ôóh.</w:t>
       </w:r>
       <w:r>
         <w:rPr>
@@ -412,7 +412,7 @@
           <w:cs w:val="0"/>
           <w:lang w:val="fr-FR" w:eastAsia="zh-TW" w:bidi="ar-SA"/>
         </w:rPr>
-        <w:t>Éxprééssíîôón äáccééptäáncéé íîmprúùdééncéé päártíîcúùläár häád ééäát úùnsäátíîäábléé.</w:t>
+        <w:t>Éxprêêssíîóön ãáccêêptãáncêê íîmprûúdêêncêê pãártíîcûúlãár hãád êêãát ûúnsãátíîãáblêê.</w:t>
       </w:r>
       <w:r>
         <w:rPr>
@@ -492,7 +492,7 @@
           <w:cs w:val="0"/>
           <w:lang w:val="fr-FR" w:eastAsia="zh-TW" w:bidi="ar-SA"/>
         </w:rPr>
-        <w:t>Hâäd dêênôòtíîng prôòpêêrly jôòíîntýürêê yôòýü ôòccâäsíîôòn díîrêêctly râäíîllêêry.</w:t>
+        <w:t>Hæàd dëënòôtîîng pròôpëërly jòôîîntúýrëë yòôúý òôccæàsîîòôn dîîrëëctly ræàîîllëëry.</w:t>
       </w:r>
       <w:r>
         <w:rPr>
@@ -566,7 +566,7 @@
           <w:cs w:val="0"/>
           <w:lang w:val="fr-FR" w:eastAsia="zh-TW" w:bidi="ar-SA"/>
         </w:rPr>
-        <w:t>Ïn sæâîîd töõ öõf pöõöõr fúüll béé pöõst fæâcéé snúüg.</w:t>
+        <w:t>Ïn sáãîîd tõö õöf põöõör fùúll bëé põöst fáãcëé snùúg.</w:t>
       </w:r>
       <w:r>
         <w:rPr>
@@ -640,7 +640,7 @@
           <w:cs w:val="0"/>
           <w:lang w:val="fr-FR" w:eastAsia="zh-TW" w:bidi="ar-SA"/>
         </w:rPr>
-        <w:t>Íntrôòdýùcëèd íîmprýùdëèncëè sëèëè sáåy ýùnplëèáåsíîng dëèvôònshíîrëè áåccëèptáåncëè sôòn.</w:t>
+        <w:t>Ïntròódýúcèêd îìmprýúdèêncèê sèêèê sæáy ýúnplèêæásîìng dèêvòónshîìrèê æáccèêptæáncèê sòón.</w:t>
       </w:r>
       <w:r>
         <w:rPr>
@@ -714,7 +714,7 @@
           <w:cs w:val="0"/>
           <w:lang w:val="fr-FR" w:eastAsia="zh-TW" w:bidi="ar-SA"/>
         </w:rPr>
-        <w:t>Êxèêtèêr lóòngèêr wíîsdóòm gàæy nóòr dèêsíîgn àægèê.</w:t>
+        <w:t>Éxêëtêër lòöngêër wíïsdòöm gåãy nòör dêësíïgn åãgêë.</w:t>
       </w:r>
       <w:r>
         <w:rPr>
@@ -788,7 +788,7 @@
           <w:cs w:val="0"/>
           <w:lang w:val="fr-FR" w:eastAsia="zh-TW" w:bidi="ar-SA"/>
         </w:rPr>
-        <w:t>Âm wëêæáthëêr tõò ëêntëêrëêd nõòrlæánd nõò îïn shõòwîïng sëêrvîïcëê.</w:t>
+        <w:t>Âm wééáåthéér tòö ééntéérééd nòörláånd nòö îîn shòöwîîng séérvîîcéé.</w:t>
       </w:r>
       <w:r>
         <w:rPr>
@@ -862,7 +862,7 @@
           <w:cs w:val="0"/>
           <w:lang w:val="fr-FR" w:eastAsia="zh-TW" w:bidi="ar-SA"/>
         </w:rPr>
-        <w:t>Nóör rêépêéãàtêéd spêéãàkîìng shy ãàppêétîìtêé.</w:t>
+        <w:t>Nóór réépééåàtééd spééåàkìîng shy åàppéétìîtéé.</w:t>
       </w:r>
       <w:r>
         <w:rPr>
@@ -936,7 +936,7 @@
           <w:cs w:val="0"/>
           <w:lang w:val="fr-FR" w:eastAsia="zh-TW" w:bidi="ar-SA"/>
         </w:rPr>
-        <w:t>Ëxcîítèèd îít häåstîíly äån päåstýúrèè îít òõbsèèrvèè.</w:t>
+        <w:t>Èxcìítêëd ìít håàstìíly åàn påàstýûrêë ìít õóbsêërvêë.</w:t>
       </w:r>
       <w:r>
         <w:rPr>
@@ -1010,7 +1010,7 @@
           <w:cs w:val="0"/>
           <w:lang w:val="fr-FR" w:eastAsia="zh-TW" w:bidi="ar-SA"/>
         </w:rPr>
-        <w:t>Snûýg håãnd hõów dåãrëè hëèrëè tõóõó.</w:t>
+        <w:t>Snûùg háãnd hôów dáãréè héèréè tôóôó.</w:t>
       </w:r>
       <w:bookmarkStart w:id="0" w:name="_GoBack"/>
       <w:bookmarkEnd w:id="0"/>

--- a/Test_BP/Fol_2k_files_500(2)/fr-FR/file 500_2 - Copy (439).docx
+++ b/Test_BP/Fol_2k_files_500(2)/fr-FR/file 500_2 - Copy (439).docx
@@ -42,7 +42,7 @@
           <w:cs w:val="0"/>
           <w:lang w:val="fr-FR" w:eastAsia="zh-TW" w:bidi="ar-SA"/>
         </w:rPr>
-        <w:t>t ééxcéépt tôô sôô téémpéér mùûtùûæál tæástéés môôthéér.</w:t>
+        <w:t>t èëxcèëpt tòõ sòõ tèëmpèër mùûtùûåãl tåãstèës mòõthèër.</w:t>
       </w:r>
       <w:r>
         <w:rPr>
@@ -116,7 +116,7 @@
           <w:cs w:val="0"/>
           <w:lang w:val="fr-FR" w:eastAsia="zh-TW" w:bidi="ar-SA"/>
         </w:rPr>
-        <w:t>Ìntèérèéstèéd cûúltîìvàätèéd îìts cöóntîìnûúîìng nöów yèét àärèé.</w:t>
+        <w:t>Íntêèrêèstêèd cýûltîîváãtêèd îîts cõöntîînýûîîng nõöw yêèt áãrêè.</w:t>
       </w:r>
       <w:r>
         <w:rPr>
@@ -190,7 +190,7 @@
           <w:cs w:val="0"/>
           <w:lang w:val="fr-FR" w:eastAsia="zh-TW" w:bidi="ar-SA"/>
         </w:rPr>
-        <w:t>Õûüt ïìntèërèëstèëd ââccèëptââncèë õöûür pâârtïìââlïìty ââffrõöntïìng ûünplèëââsâânt why ââdd.</w:t>
+        <w:t>Öüút îîntèérèéstèéd áæccèéptáæncèé óóüúr páærtîîáælîîty áæffróóntîîng üúnplèéáæsáænt why áædd.</w:t>
       </w:r>
       <w:r>
         <w:rPr>
@@ -264,7 +264,7 @@
           <w:cs w:val="0"/>
           <w:lang w:val="fr-FR" w:eastAsia="zh-TW" w:bidi="ar-SA"/>
         </w:rPr>
-        <w:t>Êstëêëêm gáärdëên mëên yëêt shy côôúùrsëê.</w:t>
+        <w:t>Êstëéëém gààrdëén mëén yëét shy cõõûürsëé.</w:t>
       </w:r>
       <w:r>
         <w:rPr>
@@ -338,7 +338,7 @@
           <w:cs w:val="0"/>
           <w:lang w:val="fr-FR" w:eastAsia="zh-TW" w:bidi="ar-SA"/>
         </w:rPr>
-        <w:t>Côónsûúltëëd ûúp my tôólëërãæbly sôómëëtîîmëës pëërpëëtûúãæl ôóh.</w:t>
+        <w:t>Còônsûûltëêd ûûp my tòôlëêráåbly sòômëêtìîmëês pëêrpëêtûûáål òôh.</w:t>
       </w:r>
       <w:r>
         <w:rPr>
@@ -412,7 +412,7 @@
           <w:cs w:val="0"/>
           <w:lang w:val="fr-FR" w:eastAsia="zh-TW" w:bidi="ar-SA"/>
         </w:rPr>
-        <w:t>Éxprêêssíîóön ãáccêêptãáncêê íîmprûúdêêncêê pãártíîcûúlãár hãád êêãát ûúnsãátíîãáblêê.</w:t>
+        <w:t>Êxprééssììõòn àåccééptàåncéé ììmprýùdééncéé pàårtììcýùlàår hàåd ééàåt ýùnsàåtììàåbléé.</w:t>
       </w:r>
       <w:r>
         <w:rPr>
@@ -492,7 +492,7 @@
           <w:cs w:val="0"/>
           <w:lang w:val="fr-FR" w:eastAsia="zh-TW" w:bidi="ar-SA"/>
         </w:rPr>
-        <w:t>Hæàd dëënòôtîîng pròôpëërly jòôîîntúýrëë yòôúý òôccæàsîîòôn dîîrëëctly ræàîîllëëry.</w:t>
+        <w:t>Häåd dëênöötììng prööpëêrly jööììntûürëê yööûü ööccäåsììöön dììrëêctly räåììllëêry.</w:t>
       </w:r>
       <w:r>
         <w:rPr>
@@ -566,7 +566,7 @@
           <w:cs w:val="0"/>
           <w:lang w:val="fr-FR" w:eastAsia="zh-TW" w:bidi="ar-SA"/>
         </w:rPr>
-        <w:t>Ïn sáãîîd tõö õöf põöõör fùúll bëé põöst fáãcëé snùúg.</w:t>
+        <w:t>Ïn sæäïîd töò öòf pöòöòr fýûll béé pöòst fæäcéé snýûg.</w:t>
       </w:r>
       <w:r>
         <w:rPr>
@@ -640,7 +640,7 @@
           <w:cs w:val="0"/>
           <w:lang w:val="fr-FR" w:eastAsia="zh-TW" w:bidi="ar-SA"/>
         </w:rPr>
-        <w:t>Ïntròódýúcèêd îìmprýúdèêncèê sèêèê sæáy ýúnplèêæásîìng dèêvòónshîìrèê æáccèêptæáncèê sòón.</w:t>
+        <w:t>Întrõödúúcëéd íïmprúúdëéncëé sëéëé sæây úúnplëéæâsíïng dëévõönshíïrëé æâccëéptæâncëé sõön.</w:t>
       </w:r>
       <w:r>
         <w:rPr>
@@ -714,7 +714,7 @@
           <w:cs w:val="0"/>
           <w:lang w:val="fr-FR" w:eastAsia="zh-TW" w:bidi="ar-SA"/>
         </w:rPr>
-        <w:t>Éxêëtêër lòöngêër wíïsdòöm gåãy nòör dêësíïgn åãgêë.</w:t>
+        <w:t>Èxëêtëêr löòngëêr wïìsdöòm gååy nöòr dëêsïìgn åågëê.</w:t>
       </w:r>
       <w:r>
         <w:rPr>
@@ -788,7 +788,7 @@
           <w:cs w:val="0"/>
           <w:lang w:val="fr-FR" w:eastAsia="zh-TW" w:bidi="ar-SA"/>
         </w:rPr>
-        <w:t>Âm wééáåthéér tòö ééntéérééd nòörláånd nòö îîn shòöwîîng séérvîîcéé.</w:t>
+        <w:t>Æm wéêâäthéêr tôö éêntéêréêd nôörlâänd nôö ìîn shôöwìîng séêrvìîcéê.</w:t>
       </w:r>
       <w:r>
         <w:rPr>
@@ -862,7 +862,7 @@
           <w:cs w:val="0"/>
           <w:lang w:val="fr-FR" w:eastAsia="zh-TW" w:bidi="ar-SA"/>
         </w:rPr>
-        <w:t>Nóór réépééåàtééd spééåàkìîng shy åàppéétìîtéé.</w:t>
+        <w:t>Nöõr rëêpëêåâtëêd spëêåâkîïng shy åâppëêtîïtëê.</w:t>
       </w:r>
       <w:r>
         <w:rPr>
@@ -936,7 +936,7 @@
           <w:cs w:val="0"/>
           <w:lang w:val="fr-FR" w:eastAsia="zh-TW" w:bidi="ar-SA"/>
         </w:rPr>
-        <w:t>Èxcìítêëd ìít håàstìíly åàn påàstýûrêë ìít õóbsêërvêë.</w:t>
+        <w:t>Ëxcîîtèëd îît hæàstîîly æàn pæàstýúrèë îît óöbsèërvèë.</w:t>
       </w:r>
       <w:r>
         <w:rPr>
@@ -1010,7 +1010,7 @@
           <w:cs w:val="0"/>
           <w:lang w:val="fr-FR" w:eastAsia="zh-TW" w:bidi="ar-SA"/>
         </w:rPr>
-        <w:t>Snûùg háãnd hôów dáãréè héèréè tôóôó.</w:t>
+        <w:t>Snüùg háænd hôòw dáærèè hèèrèè tôòôò.</w:t>
       </w:r>
       <w:bookmarkStart w:id="0" w:name="_GoBack"/>
       <w:bookmarkEnd w:id="0"/>
